--- a/src/Evidencias/FacebookTest.docx
+++ b/src/Evidencias/FacebookTest.docx
@@ -11,7 +11,7 @@
           <w:b w:val="on"/>
         </w:rPr>
         <w:br/>
-        <w:t>1. maximiza la pantalla</w:t>
+        <w:t xml:space="preserve">1. maximiza la pantalla </w:t>
         <w:br/>
         <w:br/>
         <w:br/>
@@ -50,7 +50,7 @@
         </w:drawing>
         <w:br/>
         <w:br/>
-        <w:t>2.  El usuario escribe su nombre</w:t>
+        <w:t>2.  El usuario escribe su nombre : juan</w:t>
         <w:br/>
         <w:br/>
         <w:br/>
@@ -89,7 +89,7 @@
         </w:drawing>
         <w:br/>
         <w:br/>
-        <w:t>2.  El usuario escribe su apellido</w:t>
+        <w:t>3.  El usuario escribe su apellido : monso</w:t>
         <w:br/>
         <w:br/>
         <w:br/>
@@ -108,6 +108,396 @@
                   </pic:nvPicPr>
                   <pic:blipFill>
                     <a:blip r:embed="rId6"/>
+                    <a:stretch>
+                      <a:fillRect/>
+                    </a:stretch>
+                  </pic:blipFill>
+                  <pic:spPr>
+                    <a:xfrm>
+                      <a:off x="0" y="0"/>
+                      <a:ext cx="5715000" cy="5715000"/>
+                    </a:xfrm>
+                    <a:prstGeom prst="rect">
+                      <a:avLst/>
+                    </a:prstGeom>
+                  </pic:spPr>
+                </pic:pic>
+              </a:graphicData>
+            </a:graphic>
+          </wp:inline>
+        </w:drawing>
+        <w:br/>
+        <w:br/>
+        <w:t>4.  El usuario escribe su Email : armandoBarreda@gmail.com</w:t>
+        <w:br/>
+        <w:br/>
+        <w:br/>
+        <w:drawing>
+          <wp:inline distT="0" distR="0" distB="0" distL="0">
+            <wp:extent cx="5715000" cy="5715000"/>
+            <wp:docPr id="3" name="Drawing 3" descr="evidencia.jpg"/>
+            <a:graphic xmlns:a="http://schemas.openxmlformats.org/drawingml/2006/main">
+              <a:graphicData uri="http://schemas.openxmlformats.org/drawingml/2006/picture">
+                <pic:pic xmlns:pic="http://schemas.openxmlformats.org/drawingml/2006/picture">
+                  <pic:nvPicPr>
+                    <pic:cNvPr id="0" name="Picture 3" descr="evidencia.jpg"/>
+                    <pic:cNvPicPr>
+                      <a:picLocks noChangeAspect="true"/>
+                    </pic:cNvPicPr>
+                  </pic:nvPicPr>
+                  <pic:blipFill>
+                    <a:blip r:embed="rId7"/>
+                    <a:stretch>
+                      <a:fillRect/>
+                    </a:stretch>
+                  </pic:blipFill>
+                  <pic:spPr>
+                    <a:xfrm>
+                      <a:off x="0" y="0"/>
+                      <a:ext cx="5715000" cy="5715000"/>
+                    </a:xfrm>
+                    <a:prstGeom prst="rect">
+                      <a:avLst/>
+                    </a:prstGeom>
+                  </pic:spPr>
+                </pic:pic>
+              </a:graphicData>
+            </a:graphic>
+          </wp:inline>
+        </w:drawing>
+        <w:br/>
+        <w:br/>
+        <w:t>6.  El usuario escribe su clave : algaosdasas</w:t>
+        <w:br/>
+        <w:br/>
+        <w:br/>
+        <w:drawing>
+          <wp:inline distT="0" distR="0" distB="0" distL="0">
+            <wp:extent cx="5715000" cy="5715000"/>
+            <wp:docPr id="4" name="Drawing 4" descr="evidencia.jpg"/>
+            <a:graphic xmlns:a="http://schemas.openxmlformats.org/drawingml/2006/main">
+              <a:graphicData uri="http://schemas.openxmlformats.org/drawingml/2006/picture">
+                <pic:pic xmlns:pic="http://schemas.openxmlformats.org/drawingml/2006/picture">
+                  <pic:nvPicPr>
+                    <pic:cNvPr id="0" name="Picture 4" descr="evidencia.jpg"/>
+                    <pic:cNvPicPr>
+                      <a:picLocks noChangeAspect="true"/>
+                    </pic:cNvPicPr>
+                  </pic:nvPicPr>
+                  <pic:blipFill>
+                    <a:blip r:embed="rId8"/>
+                    <a:stretch>
+                      <a:fillRect/>
+                    </a:stretch>
+                  </pic:blipFill>
+                  <pic:spPr>
+                    <a:xfrm>
+                      <a:off x="0" y="0"/>
+                      <a:ext cx="5715000" cy="5715000"/>
+                    </a:xfrm>
+                    <a:prstGeom prst="rect">
+                      <a:avLst/>
+                    </a:prstGeom>
+                  </pic:spPr>
+                </pic:pic>
+              </a:graphicData>
+            </a:graphic>
+          </wp:inline>
+        </w:drawing>
+        <w:br/>
+        <w:br/>
+        <w:t>5.  El usuario escribe su Email : armandoBarreda@gmail.com</w:t>
+        <w:br/>
+        <w:br/>
+        <w:br/>
+        <w:drawing>
+          <wp:inline distT="0" distR="0" distB="0" distL="0">
+            <wp:extent cx="5715000" cy="5715000"/>
+            <wp:docPr id="5" name="Drawing 5" descr="evidencia.jpg"/>
+            <a:graphic xmlns:a="http://schemas.openxmlformats.org/drawingml/2006/main">
+              <a:graphicData uri="http://schemas.openxmlformats.org/drawingml/2006/picture">
+                <pic:pic xmlns:pic="http://schemas.openxmlformats.org/drawingml/2006/picture">
+                  <pic:nvPicPr>
+                    <pic:cNvPr id="0" name="Picture 5" descr="evidencia.jpg"/>
+                    <pic:cNvPicPr>
+                      <a:picLocks noChangeAspect="true"/>
+                    </pic:cNvPicPr>
+                  </pic:nvPicPr>
+                  <pic:blipFill>
+                    <a:blip r:embed="rId9"/>
+                    <a:stretch>
+                      <a:fillRect/>
+                    </a:stretch>
+                  </pic:blipFill>
+                  <pic:spPr>
+                    <a:xfrm>
+                      <a:off x="0" y="0"/>
+                      <a:ext cx="5715000" cy="5715000"/>
+                    </a:xfrm>
+                    <a:prstGeom prst="rect">
+                      <a:avLst/>
+                    </a:prstGeom>
+                  </pic:spPr>
+                </pic:pic>
+              </a:graphicData>
+            </a:graphic>
+          </wp:inline>
+        </w:drawing>
+        <w:br/>
+        <w:br/>
+        <w:t>7.  El usuario escribe su dia de nacimiendo : 3</w:t>
+        <w:br/>
+        <w:br/>
+        <w:br/>
+        <w:drawing>
+          <wp:inline distT="0" distR="0" distB="0" distL="0">
+            <wp:extent cx="5715000" cy="5715000"/>
+            <wp:docPr id="6" name="Drawing 6" descr="evidencia.jpg"/>
+            <a:graphic xmlns:a="http://schemas.openxmlformats.org/drawingml/2006/main">
+              <a:graphicData uri="http://schemas.openxmlformats.org/drawingml/2006/picture">
+                <pic:pic xmlns:pic="http://schemas.openxmlformats.org/drawingml/2006/picture">
+                  <pic:nvPicPr>
+                    <pic:cNvPr id="0" name="Picture 6" descr="evidencia.jpg"/>
+                    <pic:cNvPicPr>
+                      <a:picLocks noChangeAspect="true"/>
+                    </pic:cNvPicPr>
+                  </pic:nvPicPr>
+                  <pic:blipFill>
+                    <a:blip r:embed="rId10"/>
+                    <a:stretch>
+                      <a:fillRect/>
+                    </a:stretch>
+                  </pic:blipFill>
+                  <pic:spPr>
+                    <a:xfrm>
+                      <a:off x="0" y="0"/>
+                      <a:ext cx="5715000" cy="5715000"/>
+                    </a:xfrm>
+                    <a:prstGeom prst="rect">
+                      <a:avLst/>
+                    </a:prstGeom>
+                  </pic:spPr>
+                </pic:pic>
+              </a:graphicData>
+            </a:graphic>
+          </wp:inline>
+        </w:drawing>
+        <w:br/>
+        <w:br/>
+        <w:t>8.  El usuario escribe el mes de nacimiento : 5</w:t>
+        <w:br/>
+        <w:br/>
+        <w:br/>
+        <w:drawing>
+          <wp:inline distT="0" distR="0" distB="0" distL="0">
+            <wp:extent cx="5715000" cy="5715000"/>
+            <wp:docPr id="7" name="Drawing 7" descr="evidencia.jpg"/>
+            <a:graphic xmlns:a="http://schemas.openxmlformats.org/drawingml/2006/main">
+              <a:graphicData uri="http://schemas.openxmlformats.org/drawingml/2006/picture">
+                <pic:pic xmlns:pic="http://schemas.openxmlformats.org/drawingml/2006/picture">
+                  <pic:nvPicPr>
+                    <pic:cNvPr id="0" name="Picture 7" descr="evidencia.jpg"/>
+                    <pic:cNvPicPr>
+                      <a:picLocks noChangeAspect="true"/>
+                    </pic:cNvPicPr>
+                  </pic:nvPicPr>
+                  <pic:blipFill>
+                    <a:blip r:embed="rId11"/>
+                    <a:stretch>
+                      <a:fillRect/>
+                    </a:stretch>
+                  </pic:blipFill>
+                  <pic:spPr>
+                    <a:xfrm>
+                      <a:off x="0" y="0"/>
+                      <a:ext cx="5715000" cy="5715000"/>
+                    </a:xfrm>
+                    <a:prstGeom prst="rect">
+                      <a:avLst/>
+                    </a:prstGeom>
+                  </pic:spPr>
+                </pic:pic>
+              </a:graphicData>
+            </a:graphic>
+          </wp:inline>
+        </w:drawing>
+        <w:br/>
+        <w:br/>
+        <w:t>9.  El usuario escribe su año de nacimiendo</w:t>
+        <w:br/>
+        <w:br/>
+        <w:br/>
+        <w:drawing>
+          <wp:inline distT="0" distR="0" distB="0" distL="0">
+            <wp:extent cx="5715000" cy="5715000"/>
+            <wp:docPr id="8" name="Drawing 8" descr="evidencia.jpg"/>
+            <a:graphic xmlns:a="http://schemas.openxmlformats.org/drawingml/2006/main">
+              <a:graphicData uri="http://schemas.openxmlformats.org/drawingml/2006/picture">
+                <pic:pic xmlns:pic="http://schemas.openxmlformats.org/drawingml/2006/picture">
+                  <pic:nvPicPr>
+                    <pic:cNvPr id="0" name="Picture 8" descr="evidencia.jpg"/>
+                    <pic:cNvPicPr>
+                      <a:picLocks noChangeAspect="true"/>
+                    </pic:cNvPicPr>
+                  </pic:nvPicPr>
+                  <pic:blipFill>
+                    <a:blip r:embed="rId12"/>
+                    <a:stretch>
+                      <a:fillRect/>
+                    </a:stretch>
+                  </pic:blipFill>
+                  <pic:spPr>
+                    <a:xfrm>
+                      <a:off x="0" y="0"/>
+                      <a:ext cx="5715000" cy="5715000"/>
+                    </a:xfrm>
+                    <a:prstGeom prst="rect">
+                      <a:avLst/>
+                    </a:prstGeom>
+                  </pic:spPr>
+                </pic:pic>
+              </a:graphicData>
+            </a:graphic>
+          </wp:inline>
+        </w:drawing>
+        <w:br/>
+        <w:br/>
+        <w:t>13. Screnshot de evidencia</w:t>
+        <w:br/>
+        <w:br/>
+        <w:br/>
+        <w:drawing>
+          <wp:inline distT="0" distR="0" distB="0" distL="0">
+            <wp:extent cx="5715000" cy="5715000"/>
+            <wp:docPr id="9" name="Drawing 9" descr="evidencia.jpg"/>
+            <a:graphic xmlns:a="http://schemas.openxmlformats.org/drawingml/2006/main">
+              <a:graphicData uri="http://schemas.openxmlformats.org/drawingml/2006/picture">
+                <pic:pic xmlns:pic="http://schemas.openxmlformats.org/drawingml/2006/picture">
+                  <pic:nvPicPr>
+                    <pic:cNvPr id="0" name="Picture 9" descr="evidencia.jpg"/>
+                    <pic:cNvPicPr>
+                      <a:picLocks noChangeAspect="true"/>
+                    </pic:cNvPicPr>
+                  </pic:nvPicPr>
+                  <pic:blipFill>
+                    <a:blip r:embed="rId12"/>
+                    <a:stretch>
+                      <a:fillRect/>
+                    </a:stretch>
+                  </pic:blipFill>
+                  <pic:spPr>
+                    <a:xfrm>
+                      <a:off x="0" y="0"/>
+                      <a:ext cx="5715000" cy="5715000"/>
+                    </a:xfrm>
+                    <a:prstGeom prst="rect">
+                      <a:avLst/>
+                    </a:prstGeom>
+                  </pic:spPr>
+                </pic:pic>
+              </a:graphicData>
+            </a:graphic>
+          </wp:inline>
+        </w:drawing>
+        <w:br/>
+        <w:br/>
+        <w:t>10.  El usuario escribe Sexo : Personalizado</w:t>
+        <w:br/>
+        <w:br/>
+        <w:br/>
+        <w:drawing>
+          <wp:inline distT="0" distR="0" distB="0" distL="0">
+            <wp:extent cx="5715000" cy="5715000"/>
+            <wp:docPr id="10" name="Drawing 10" descr="evidencia.jpg"/>
+            <a:graphic xmlns:a="http://schemas.openxmlformats.org/drawingml/2006/main">
+              <a:graphicData uri="http://schemas.openxmlformats.org/drawingml/2006/picture">
+                <pic:pic xmlns:pic="http://schemas.openxmlformats.org/drawingml/2006/picture">
+                  <pic:nvPicPr>
+                    <pic:cNvPr id="0" name="Picture 10" descr="evidencia.jpg"/>
+                    <pic:cNvPicPr>
+                      <a:picLocks noChangeAspect="true"/>
+                    </pic:cNvPicPr>
+                  </pic:nvPicPr>
+                  <pic:blipFill>
+                    <a:blip r:embed="rId13"/>
+                    <a:stretch>
+                      <a:fillRect/>
+                    </a:stretch>
+                  </pic:blipFill>
+                  <pic:spPr>
+                    <a:xfrm>
+                      <a:off x="0" y="0"/>
+                      <a:ext cx="5715000" cy="5715000"/>
+                    </a:xfrm>
+                    <a:prstGeom prst="rect">
+                      <a:avLst/>
+                    </a:prstGeom>
+                  </pic:spPr>
+                </pic:pic>
+              </a:graphicData>
+            </a:graphic>
+          </wp:inline>
+        </w:drawing>
+        <w:br/>
+        <w:br/>
+        <w:t>11.  El usuario  elige pronombre : Masculino</w:t>
+        <w:br/>
+        <w:br/>
+        <w:br/>
+        <w:drawing>
+          <wp:inline distT="0" distR="0" distB="0" distL="0">
+            <wp:extent cx="5715000" cy="5715000"/>
+            <wp:docPr id="11" name="Drawing 11" descr="evidencia.jpg"/>
+            <a:graphic xmlns:a="http://schemas.openxmlformats.org/drawingml/2006/main">
+              <a:graphicData uri="http://schemas.openxmlformats.org/drawingml/2006/picture">
+                <pic:pic xmlns:pic="http://schemas.openxmlformats.org/drawingml/2006/picture">
+                  <pic:nvPicPr>
+                    <pic:cNvPr id="0" name="Picture 11" descr="evidencia.jpg"/>
+                    <pic:cNvPicPr>
+                      <a:picLocks noChangeAspect="true"/>
+                    </pic:cNvPicPr>
+                  </pic:nvPicPr>
+                  <pic:blipFill>
+                    <a:blip r:embed="rId14"/>
+                    <a:stretch>
+                      <a:fillRect/>
+                    </a:stretch>
+                  </pic:blipFill>
+                  <pic:spPr>
+                    <a:xfrm>
+                      <a:off x="0" y="0"/>
+                      <a:ext cx="5715000" cy="5715000"/>
+                    </a:xfrm>
+                    <a:prstGeom prst="rect">
+                      <a:avLst/>
+                    </a:prstGeom>
+                  </pic:spPr>
+                </pic:pic>
+              </a:graphicData>
+            </a:graphic>
+          </wp:inline>
+        </w:drawing>
+        <w:br/>
+        <w:br/>
+        <w:t>12.  El usuario escribe su Generobin</w:t>
+        <w:br/>
+        <w:br/>
+        <w:br/>
+        <w:drawing>
+          <wp:inline distT="0" distR="0" distB="0" distL="0">
+            <wp:extent cx="5715000" cy="5715000"/>
+            <wp:docPr id="12" name="Drawing 12" descr="evidencia.jpg"/>
+            <a:graphic xmlns:a="http://schemas.openxmlformats.org/drawingml/2006/main">
+              <a:graphicData uri="http://schemas.openxmlformats.org/drawingml/2006/picture">
+                <pic:pic xmlns:pic="http://schemas.openxmlformats.org/drawingml/2006/picture">
+                  <pic:nvPicPr>
+                    <pic:cNvPr id="0" name="Picture 12" descr="evidencia.jpg"/>
+                    <pic:cNvPicPr>
+                      <a:picLocks noChangeAspect="true"/>
+                    </pic:cNvPicPr>
+                  </pic:nvPicPr>
+                  <pic:blipFill>
+                    <a:blip r:embed="rId15"/>
                     <a:stretch>
                       <a:fillRect/>
                     </a:stretch>

--- a/src/Evidencias/FacebookTest.docx
+++ b/src/Evidencias/FacebookTest.docx
@@ -380,7 +380,7 @@
                     </pic:cNvPicPr>
                   </pic:nvPicPr>
                   <pic:blipFill>
-                    <a:blip r:embed="rId12"/>
+                    <a:blip r:embed="rId13"/>
                     <a:stretch>
                       <a:fillRect/>
                     </a:stretch>
@@ -419,7 +419,7 @@
                     </pic:cNvPicPr>
                   </pic:nvPicPr>
                   <pic:blipFill>
-                    <a:blip r:embed="rId13"/>
+                    <a:blip r:embed="rId14"/>
                     <a:stretch>
                       <a:fillRect/>
                     </a:stretch>
@@ -458,7 +458,7 @@
                     </pic:cNvPicPr>
                   </pic:nvPicPr>
                   <pic:blipFill>
-                    <a:blip r:embed="rId14"/>
+                    <a:blip r:embed="rId15"/>
                     <a:stretch>
                       <a:fillRect/>
                     </a:stretch>
@@ -497,7 +497,7 @@
                     </pic:cNvPicPr>
                   </pic:nvPicPr>
                   <pic:blipFill>
-                    <a:blip r:embed="rId15"/>
+                    <a:blip r:embed="rId16"/>
                     <a:stretch>
                       <a:fillRect/>
                     </a:stretch>

--- a/src/Evidencias/FacebookTest.docx
+++ b/src/Evidencias/FacebookTest.docx
@@ -380,6 +380,45 @@
                     </pic:cNvPicPr>
                   </pic:nvPicPr>
                   <pic:blipFill>
+                    <a:blip r:embed="rId12"/>
+                    <a:stretch>
+                      <a:fillRect/>
+                    </a:stretch>
+                  </pic:blipFill>
+                  <pic:spPr>
+                    <a:xfrm>
+                      <a:off x="0" y="0"/>
+                      <a:ext cx="5715000" cy="5715000"/>
+                    </a:xfrm>
+                    <a:prstGeom prst="rect">
+                      <a:avLst/>
+                    </a:prstGeom>
+                  </pic:spPr>
+                </pic:pic>
+              </a:graphicData>
+            </a:graphic>
+          </wp:inline>
+        </w:drawing>
+        <w:br/>
+        <w:br/>
+        <w:t>10.  El usuario escribe Sexo : Personalizado</w:t>
+        <w:br/>
+        <w:br/>
+        <w:br/>
+        <w:drawing>
+          <wp:inline distT="0" distR="0" distB="0" distL="0">
+            <wp:extent cx="5715000" cy="5715000"/>
+            <wp:docPr id="10" name="Drawing 10" descr="evidencia.jpg"/>
+            <a:graphic xmlns:a="http://schemas.openxmlformats.org/drawingml/2006/main">
+              <a:graphicData uri="http://schemas.openxmlformats.org/drawingml/2006/picture">
+                <pic:pic xmlns:pic="http://schemas.openxmlformats.org/drawingml/2006/picture">
+                  <pic:nvPicPr>
+                    <pic:cNvPr id="0" name="Picture 10" descr="evidencia.jpg"/>
+                    <pic:cNvPicPr>
+                      <a:picLocks noChangeAspect="true"/>
+                    </pic:cNvPicPr>
+                  </pic:nvPicPr>
+                  <pic:blipFill>
                     <a:blip r:embed="rId13"/>
                     <a:stretch>
                       <a:fillRect/>
@@ -401,19 +440,19 @@
         </w:drawing>
         <w:br/>
         <w:br/>
-        <w:t>10.  El usuario escribe Sexo : Personalizado</w:t>
-        <w:br/>
-        <w:br/>
-        <w:br/>
-        <w:drawing>
-          <wp:inline distT="0" distR="0" distB="0" distL="0">
-            <wp:extent cx="5715000" cy="5715000"/>
-            <wp:docPr id="10" name="Drawing 10" descr="evidencia.jpg"/>
-            <a:graphic xmlns:a="http://schemas.openxmlformats.org/drawingml/2006/main">
-              <a:graphicData uri="http://schemas.openxmlformats.org/drawingml/2006/picture">
-                <pic:pic xmlns:pic="http://schemas.openxmlformats.org/drawingml/2006/picture">
-                  <pic:nvPicPr>
-                    <pic:cNvPr id="0" name="Picture 10" descr="evidencia.jpg"/>
+        <w:t>11.  El usuario  elige pronombre : Masculino</w:t>
+        <w:br/>
+        <w:br/>
+        <w:br/>
+        <w:drawing>
+          <wp:inline distT="0" distR="0" distB="0" distL="0">
+            <wp:extent cx="5715000" cy="5715000"/>
+            <wp:docPr id="11" name="Drawing 11" descr="evidencia.jpg"/>
+            <a:graphic xmlns:a="http://schemas.openxmlformats.org/drawingml/2006/main">
+              <a:graphicData uri="http://schemas.openxmlformats.org/drawingml/2006/picture">
+                <pic:pic xmlns:pic="http://schemas.openxmlformats.org/drawingml/2006/picture">
+                  <pic:nvPicPr>
+                    <pic:cNvPr id="0" name="Picture 11" descr="evidencia.jpg"/>
                     <pic:cNvPicPr>
                       <a:picLocks noChangeAspect="true"/>
                     </pic:cNvPicPr>
@@ -440,64 +479,25 @@
         </w:drawing>
         <w:br/>
         <w:br/>
-        <w:t>11.  El usuario  elige pronombre : Masculino</w:t>
-        <w:br/>
-        <w:br/>
-        <w:br/>
-        <w:drawing>
-          <wp:inline distT="0" distR="0" distB="0" distL="0">
-            <wp:extent cx="5715000" cy="5715000"/>
-            <wp:docPr id="11" name="Drawing 11" descr="evidencia.jpg"/>
-            <a:graphic xmlns:a="http://schemas.openxmlformats.org/drawingml/2006/main">
-              <a:graphicData uri="http://schemas.openxmlformats.org/drawingml/2006/picture">
-                <pic:pic xmlns:pic="http://schemas.openxmlformats.org/drawingml/2006/picture">
-                  <pic:nvPicPr>
-                    <pic:cNvPr id="0" name="Picture 11" descr="evidencia.jpg"/>
+        <w:t>12.  El usuario escribe su Generobin</w:t>
+        <w:br/>
+        <w:br/>
+        <w:br/>
+        <w:drawing>
+          <wp:inline distT="0" distR="0" distB="0" distL="0">
+            <wp:extent cx="5715000" cy="5715000"/>
+            <wp:docPr id="12" name="Drawing 12" descr="evidencia.jpg"/>
+            <a:graphic xmlns:a="http://schemas.openxmlformats.org/drawingml/2006/main">
+              <a:graphicData uri="http://schemas.openxmlformats.org/drawingml/2006/picture">
+                <pic:pic xmlns:pic="http://schemas.openxmlformats.org/drawingml/2006/picture">
+                  <pic:nvPicPr>
+                    <pic:cNvPr id="0" name="Picture 12" descr="evidencia.jpg"/>
                     <pic:cNvPicPr>
                       <a:picLocks noChangeAspect="true"/>
                     </pic:cNvPicPr>
                   </pic:nvPicPr>
                   <pic:blipFill>
                     <a:blip r:embed="rId15"/>
-                    <a:stretch>
-                      <a:fillRect/>
-                    </a:stretch>
-                  </pic:blipFill>
-                  <pic:spPr>
-                    <a:xfrm>
-                      <a:off x="0" y="0"/>
-                      <a:ext cx="5715000" cy="5715000"/>
-                    </a:xfrm>
-                    <a:prstGeom prst="rect">
-                      <a:avLst/>
-                    </a:prstGeom>
-                  </pic:spPr>
-                </pic:pic>
-              </a:graphicData>
-            </a:graphic>
-          </wp:inline>
-        </w:drawing>
-        <w:br/>
-        <w:br/>
-        <w:t>12.  El usuario escribe su Generobin</w:t>
-        <w:br/>
-        <w:br/>
-        <w:br/>
-        <w:drawing>
-          <wp:inline distT="0" distR="0" distB="0" distL="0">
-            <wp:extent cx="5715000" cy="5715000"/>
-            <wp:docPr id="12" name="Drawing 12" descr="evidencia.jpg"/>
-            <a:graphic xmlns:a="http://schemas.openxmlformats.org/drawingml/2006/main">
-              <a:graphicData uri="http://schemas.openxmlformats.org/drawingml/2006/picture">
-                <pic:pic xmlns:pic="http://schemas.openxmlformats.org/drawingml/2006/picture">
-                  <pic:nvPicPr>
-                    <pic:cNvPr id="0" name="Picture 12" descr="evidencia.jpg"/>
-                    <pic:cNvPicPr>
-                      <a:picLocks noChangeAspect="true"/>
-                    </pic:cNvPicPr>
-                  </pic:nvPicPr>
-                  <pic:blipFill>
-                    <a:blip r:embed="rId16"/>
                     <a:stretch>
                       <a:fillRect/>
                     </a:stretch>
